--- a/Chapter/Title Page.docx
+++ b/Chapter/Title Page.docx
@@ -39,17 +39,6 @@
           <w:sz w:val="24"/>
         </w:rPr>
       </w:pPr>
-    </w:p>
-    <w:p>
-      <w:pPr>
-        <w:pStyle w:val="ListParagraph1"/>
-        <w:ind w:left="1080"/>
-        <w:jc w:val="center"/>
-        <w:rPr>
-          <w:rFonts w:ascii="Times New Roman" w:hAnsi="Times New Roman" w:cs="Times New Roman"/>
-          <w:sz w:val="24"/>
-        </w:rPr>
-      </w:pPr>
       <w:r>
         <w:rPr>
           <w:rFonts w:ascii="Times New Roman" w:hAnsi="Times New Roman" w:cs="Times New Roman"/>
@@ -58,13 +47,13 @@
           <w:lang w:val="en-PH" w:eastAsia="en-PH"/>
         </w:rPr>
         <w:drawing>
-          <wp:anchor distT="0" distB="0" distL="0" distR="0" simplePos="0" relativeHeight="251658240" behindDoc="1" locked="0" layoutInCell="1" allowOverlap="1">
+          <wp:anchor distT="0" distB="0" distL="0" distR="0" simplePos="0" relativeHeight="251658240" behindDoc="1" locked="0" layoutInCell="1" allowOverlap="1" wp14:anchorId="09294161" wp14:editId="0EBDCD6E">
             <wp:simplePos x="0" y="0"/>
             <wp:positionH relativeFrom="column">
-              <wp:posOffset>2162810</wp:posOffset>
+              <wp:posOffset>1924685</wp:posOffset>
             </wp:positionH>
             <wp:positionV relativeFrom="paragraph">
-              <wp:posOffset>0</wp:posOffset>
+              <wp:posOffset>48895</wp:posOffset>
             </wp:positionV>
             <wp:extent cx="1617980" cy="2240280"/>
             <wp:effectExtent l="0" t="0" r="1270" b="7620"/>
@@ -97,7 +86,7 @@
                   <pic:spPr>
                     <a:xfrm>
                       <a:off x="0" y="0"/>
-                      <a:ext cx="1618488" cy="2240280"/>
+                      <a:ext cx="1617980" cy="2240280"/>
                     </a:xfrm>
                     <a:prstGeom prst="rect">
                       <a:avLst/>
@@ -113,6 +102,17 @@
     <w:p>
       <w:pPr>
         <w:pStyle w:val="ListParagraph1"/>
+        <w:ind w:left="1080"/>
+        <w:jc w:val="center"/>
+        <w:rPr>
+          <w:rFonts w:ascii="Times New Roman" w:hAnsi="Times New Roman" w:cs="Times New Roman"/>
+          <w:sz w:val="24"/>
+        </w:rPr>
+      </w:pPr>
+    </w:p>
+    <w:p>
+      <w:pPr>
+        <w:pStyle w:val="ListParagraph1"/>
         <w:spacing w:line="480" w:lineRule="auto"/>
         <w:ind w:left="0"/>
         <w:jc w:val="both"/>
@@ -316,45 +316,45 @@
           <w:sz w:val="24"/>
         </w:rPr>
       </w:pPr>
-    </w:p>
-    <w:p>
-      <w:pPr>
-        <w:spacing w:line="480" w:lineRule="auto"/>
-        <w:jc w:val="center"/>
-        <w:rPr>
-          <w:rFonts w:ascii="Times New Roman" w:hAnsi="Times New Roman" w:cs="Times New Roman"/>
-          <w:sz w:val="24"/>
-        </w:rPr>
-      </w:pPr>
-      <w:r>
-        <w:rPr>
-          <w:rFonts w:ascii="Times New Roman" w:hAnsi="Times New Roman" w:cs="Times New Roman"/>
-          <w:sz w:val="24"/>
-        </w:rPr>
-        <w:t>In Partial Fulfillment of the Requirements for the Capstone 1 Course</w:t>
-      </w:r>
-    </w:p>
-    <w:p>
-      <w:pPr>
-        <w:pStyle w:val="ListParagraph1"/>
-        <w:spacing w:line="480" w:lineRule="auto"/>
-        <w:ind w:left="0"/>
-        <w:jc w:val="center"/>
-        <w:rPr>
-          <w:rFonts w:ascii="Times New Roman" w:hAnsi="Times New Roman" w:cs="Times New Roman"/>
-          <w:sz w:val="24"/>
-        </w:rPr>
-      </w:pPr>
-      <w:proofErr w:type="gramStart"/>
-      <w:r>
-        <w:rPr>
-          <w:rFonts w:ascii="Times New Roman" w:hAnsi="Times New Roman" w:cs="Times New Roman"/>
-          <w:sz w:val="24"/>
-        </w:rPr>
-        <w:t>by</w:t>
-      </w:r>
       <w:bookmarkStart w:id="0" w:name="_GoBack"/>
       <w:bookmarkEnd w:id="0"/>
+    </w:p>
+    <w:p>
+      <w:pPr>
+        <w:spacing w:line="480" w:lineRule="auto"/>
+        <w:jc w:val="center"/>
+        <w:rPr>
+          <w:rFonts w:ascii="Times New Roman" w:hAnsi="Times New Roman" w:cs="Times New Roman"/>
+          <w:sz w:val="24"/>
+        </w:rPr>
+      </w:pPr>
+      <w:r>
+        <w:rPr>
+          <w:rFonts w:ascii="Times New Roman" w:hAnsi="Times New Roman" w:cs="Times New Roman"/>
+          <w:sz w:val="24"/>
+        </w:rPr>
+        <w:t>In Partial Fulfillment of the Requirements for the Capstone 1 Course</w:t>
+      </w:r>
+    </w:p>
+    <w:p>
+      <w:pPr>
+        <w:pStyle w:val="ListParagraph1"/>
+        <w:spacing w:line="480" w:lineRule="auto"/>
+        <w:ind w:left="0"/>
+        <w:jc w:val="center"/>
+        <w:rPr>
+          <w:rFonts w:ascii="Times New Roman" w:hAnsi="Times New Roman" w:cs="Times New Roman"/>
+          <w:sz w:val="24"/>
+        </w:rPr>
+      </w:pPr>
+      <w:proofErr w:type="gramStart"/>
+      <w:r>
+        <w:rPr>
+          <w:rFonts w:ascii="Times New Roman" w:hAnsi="Times New Roman" w:cs="Times New Roman"/>
+          <w:sz w:val="24"/>
+        </w:rPr>
+        <w:t>by</w:t>
+      </w:r>
       <w:proofErr w:type="gramEnd"/>
     </w:p>
     <w:p>
@@ -476,7 +476,7 @@
       </w:r>
     </w:p>
     <w:sectPr>
-      <w:pgSz w:w="12240" w:h="15840"/>
+      <w:pgSz w:w="12240" w:h="15840" w:code="1"/>
       <w:pgMar w:top="1440" w:right="1440" w:bottom="1440" w:left="2160" w:header="720" w:footer="720" w:gutter="0"/>
       <w:cols w:space="720"/>
       <w:docGrid w:linePitch="360"/>
